--- a/ordenanzas/0471.docx
+++ b/ordenanzas/0471.docx
@@ -4,7 +4,8 @@
   <w:body>
     <w:p>
       <w:pPr>
-        <w:spacing w:line="240" w:lineRule="auto"/>
+        <w:keepNext/>
+        <w:spacing w:after="240" w:line="240" w:lineRule="auto"/>
         <w:jc w:val="right"/>
         <w:rPr>
           <w:rFonts w:ascii="Times New Roman" w:hAnsi="Times New Roman" w:cs="Times New Roman"/>
@@ -23,16 +24,19 @@
     </w:p>
     <w:p>
       <w:pPr>
-        <w:spacing w:line="240" w:lineRule="auto"/>
-        <w:rPr>
-          <w:rFonts w:ascii="Times New Roman" w:hAnsi="Times New Roman" w:cs="Times New Roman"/>
-          <w:sz w:val="24"/>
-          <w:szCs w:val="24"/>
-        </w:rPr>
-      </w:pPr>
-      <w:r>
-        <w:rPr>
-          <w:rFonts w:ascii="Times New Roman" w:hAnsi="Times New Roman" w:cs="Times New Roman"/>
+        <w:keepNext/>
+        <w:spacing w:before="240" w:after="360" w:line="240" w:lineRule="auto"/>
+        <w:rPr>
+          <w:rFonts w:ascii="Times New Roman" w:hAnsi="Times New Roman" w:cs="Times New Roman"/>
+          <w:b/>
+          <w:sz w:val="24"/>
+          <w:szCs w:val="24"/>
+        </w:rPr>
+      </w:pPr>
+      <w:r>
+        <w:rPr>
+          <w:rFonts w:ascii="Times New Roman" w:hAnsi="Times New Roman" w:cs="Times New Roman"/>
+          <w:b/>
           <w:sz w:val="24"/>
           <w:szCs w:val="24"/>
         </w:rPr>
@@ -41,29 +45,35 @@
     </w:p>
     <w:p>
       <w:pPr>
-        <w:spacing w:line="240" w:lineRule="auto"/>
-        <w:rPr>
-          <w:rFonts w:ascii="Times New Roman" w:hAnsi="Times New Roman" w:cs="Times New Roman"/>
-          <w:sz w:val="24"/>
-          <w:szCs w:val="24"/>
-        </w:rPr>
-      </w:pPr>
-      <w:r>
-        <w:rPr>
-          <w:rFonts w:ascii="Times New Roman" w:hAnsi="Times New Roman" w:cs="Times New Roman"/>
+        <w:keepNext/>
+        <w:spacing w:before="240" w:after="120" w:line="240" w:lineRule="auto"/>
+        <w:rPr>
+          <w:rFonts w:ascii="Times New Roman" w:hAnsi="Times New Roman" w:cs="Times New Roman"/>
+          <w:b/>
+          <w:sz w:val="24"/>
+          <w:szCs w:val="24"/>
+        </w:rPr>
+      </w:pPr>
+      <w:r>
+        <w:rPr>
+          <w:rFonts w:ascii="Times New Roman" w:hAnsi="Times New Roman" w:cs="Times New Roman"/>
+          <w:b/>
           <w:sz w:val="24"/>
           <w:szCs w:val="24"/>
         </w:rPr>
         <w:t xml:space="preserve">VISTO: </w:t>
       </w:r>
-      <w:r>
-        <w:rPr>
-          <w:rFonts w:ascii="Times New Roman" w:hAnsi="Times New Roman" w:cs="Times New Roman"/>
-          <w:sz w:val="24"/>
-          <w:szCs w:val="24"/>
-        </w:rPr>
-        <w:t>El Expte. Nº 6535-H-1991</w:t>
-      </w:r>
+    </w:p>
+    <w:p>
+      <w:pPr>
+        <w:keepNext/>
+        <w:spacing w:after="120" w:line="240" w:lineRule="auto"/>
+        <w:rPr>
+          <w:rFonts w:ascii="Times New Roman" w:hAnsi="Times New Roman" w:cs="Times New Roman"/>
+          <w:sz w:val="24"/>
+          <w:szCs w:val="24"/>
+        </w:rPr>
+      </w:pPr>
       <w:r>
         <w:rPr>
           <w:rFonts w:ascii="Times New Roman" w:hAnsi="Times New Roman" w:cs="Times New Roman"/>
@@ -78,7 +88,39 @@
           <w:sz w:val="24"/>
           <w:szCs w:val="24"/>
         </w:rPr>
-        <w:t xml:space="preserve">                    (</w:t>
+        <w:t>El Expte. N</w:t>
+      </w:r>
+      <w:r>
+        <w:rPr>
+          <w:rFonts w:ascii="Times New Roman" w:hAnsi="Times New Roman" w:cs="Times New Roman"/>
+          <w:sz w:val="24"/>
+          <w:szCs w:val="24"/>
+        </w:rPr>
+        <w:t xml:space="preserve">º </w:t>
+      </w:r>
+      <w:r>
+        <w:rPr>
+          <w:rFonts w:ascii="Times New Roman" w:hAnsi="Times New Roman" w:cs="Times New Roman"/>
+          <w:sz w:val="24"/>
+          <w:szCs w:val="24"/>
+        </w:rPr>
+        <w:t>6535-H-1991</w:t>
+      </w:r>
+      <w:r>
+        <w:rPr>
+          <w:rFonts w:ascii="Times New Roman" w:hAnsi="Times New Roman" w:cs="Times New Roman"/>
+          <w:sz w:val="24"/>
+          <w:szCs w:val="24"/>
+        </w:rPr>
+        <w:t xml:space="preserve"> </w:t>
+      </w:r>
+      <w:r>
+        <w:rPr>
+          <w:rFonts w:ascii="Times New Roman" w:hAnsi="Times New Roman" w:cs="Times New Roman"/>
+          <w:sz w:val="24"/>
+          <w:szCs w:val="24"/>
+        </w:rPr>
+        <w:t xml:space="preserve"> (</w:t>
       </w:r>
       <w:r>
         <w:rPr>
@@ -115,7 +157,8 @@
     </w:p>
     <w:p>
       <w:pPr>
-        <w:spacing w:line="240" w:lineRule="auto"/>
+        <w:keepNext/>
+        <w:spacing w:after="120" w:line="240" w:lineRule="auto"/>
         <w:rPr>
           <w:rFonts w:ascii="Times New Roman" w:hAnsi="Times New Roman" w:cs="Times New Roman"/>
           <w:sz w:val="24"/>
@@ -142,21 +185,43 @@
     </w:p>
     <w:p>
       <w:pPr>
-        <w:spacing w:line="240" w:lineRule="auto"/>
-        <w:rPr>
-          <w:rFonts w:ascii="Times New Roman" w:hAnsi="Times New Roman" w:cs="Times New Roman"/>
-          <w:sz w:val="24"/>
-          <w:szCs w:val="24"/>
-        </w:rPr>
-      </w:pPr>
-      <w:r>
-        <w:rPr>
-          <w:rFonts w:ascii="Times New Roman" w:hAnsi="Times New Roman" w:cs="Times New Roman"/>
+        <w:keepNext/>
+        <w:spacing w:before="240" w:after="120" w:line="240" w:lineRule="auto"/>
+        <w:rPr>
+          <w:rFonts w:ascii="Times New Roman" w:hAnsi="Times New Roman" w:cs="Times New Roman"/>
+          <w:b/>
+          <w:sz w:val="24"/>
+          <w:szCs w:val="24"/>
+        </w:rPr>
+      </w:pPr>
+      <w:r>
+        <w:rPr>
+          <w:rFonts w:ascii="Times New Roman" w:hAnsi="Times New Roman" w:cs="Times New Roman"/>
+          <w:b/>
           <w:sz w:val="24"/>
           <w:szCs w:val="24"/>
         </w:rPr>
         <w:t xml:space="preserve">CONSIDERANDO: </w:t>
       </w:r>
+    </w:p>
+    <w:p>
+      <w:pPr>
+        <w:keepNext/>
+        <w:spacing w:after="120" w:line="240" w:lineRule="auto"/>
+        <w:rPr>
+          <w:rFonts w:ascii="Times New Roman" w:hAnsi="Times New Roman" w:cs="Times New Roman"/>
+          <w:sz w:val="24"/>
+          <w:szCs w:val="24"/>
+        </w:rPr>
+      </w:pPr>
+      <w:r>
+        <w:rPr>
+          <w:rFonts w:ascii="Times New Roman" w:hAnsi="Times New Roman" w:cs="Times New Roman"/>
+          <w:sz w:val="24"/>
+          <w:szCs w:val="24"/>
+        </w:rPr>
+        <w:t xml:space="preserve"> </w:t>
+      </w:r>
       <w:r>
         <w:rPr>
           <w:rFonts w:ascii="Times New Roman" w:hAnsi="Times New Roman" w:cs="Times New Roman"/>
@@ -168,7 +233,8 @@
     </w:p>
     <w:p>
       <w:pPr>
-        <w:spacing w:line="240" w:lineRule="auto"/>
+        <w:keepNext/>
+        <w:spacing w:after="120" w:line="240" w:lineRule="auto"/>
         <w:rPr>
           <w:rFonts w:ascii="Times New Roman" w:hAnsi="Times New Roman" w:cs="Times New Roman"/>
           <w:sz w:val="24"/>
@@ -195,7 +261,8 @@
     </w:p>
     <w:p>
       <w:pPr>
-        <w:spacing w:line="240" w:lineRule="auto"/>
+        <w:keepNext/>
+        <w:spacing w:after="120" w:line="240" w:lineRule="auto"/>
         <w:rPr>
           <w:rFonts w:ascii="Times New Roman" w:hAnsi="Times New Roman" w:cs="Times New Roman"/>
           <w:sz w:val="24"/>
@@ -222,7 +289,8 @@
     </w:p>
     <w:p>
       <w:pPr>
-        <w:spacing w:line="240" w:lineRule="auto"/>
+        <w:keepNext/>
+        <w:spacing w:after="120" w:line="240" w:lineRule="auto"/>
         <w:rPr>
           <w:rFonts w:ascii="Times New Roman" w:hAnsi="Times New Roman" w:cs="Times New Roman"/>
           <w:sz w:val="24"/>
@@ -249,25 +317,21 @@
     </w:p>
     <w:p>
       <w:pPr>
-        <w:spacing w:line="240" w:lineRule="auto"/>
+        <w:keepNext/>
+        <w:spacing w:before="360" w:after="360" w:line="240" w:lineRule="auto"/>
+        <w:ind w:left="1984" w:right="1984"/>
         <w:jc w:val="center"/>
         <w:rPr>
           <w:rFonts w:ascii="Times New Roman" w:hAnsi="Times New Roman" w:cs="Times New Roman"/>
-          <w:sz w:val="24"/>
-          <w:szCs w:val="24"/>
-        </w:rPr>
-      </w:pPr>
-      <w:r>
-        <w:rPr>
-          <w:rFonts w:ascii="Times New Roman" w:hAnsi="Times New Roman" w:cs="Times New Roman"/>
-          <w:sz w:val="24"/>
-          <w:szCs w:val="24"/>
-        </w:rPr>
-        <w:t xml:space="preserve">POR </w:t>
-      </w:r>
-      <w:r>
-        <w:rPr>
-          <w:rFonts w:ascii="Times New Roman" w:hAnsi="Times New Roman" w:cs="Times New Roman"/>
+          <w:b/>
+          <w:sz w:val="24"/>
+          <w:szCs w:val="24"/>
+        </w:rPr>
+      </w:pPr>
+      <w:r>
+        <w:rPr>
+          <w:rFonts w:ascii="Times New Roman" w:hAnsi="Times New Roman" w:cs="Times New Roman"/>
+          <w:b/>
           <w:sz w:val="24"/>
           <w:szCs w:val="24"/>
         </w:rPr>
@@ -276,18 +340,20 @@
     </w:p>
     <w:p>
       <w:pPr>
-        <w:spacing w:line="240" w:lineRule="auto"/>
-        <w:rPr>
-          <w:rFonts w:ascii="Times New Roman" w:hAnsi="Times New Roman" w:cs="Times New Roman"/>
-          <w:sz w:val="24"/>
-          <w:szCs w:val="24"/>
-        </w:rPr>
-      </w:pPr>
-      <w:r>
-        <w:rPr>
-          <w:rFonts w:ascii="Times New Roman" w:hAnsi="Times New Roman" w:cs="Times New Roman"/>
-          <w:sz w:val="24"/>
-          <w:szCs w:val="24"/>
+        <w:keepNext/>
+        <w:spacing w:after="120" w:line="240" w:lineRule="auto"/>
+        <w:rPr>
+          <w:rFonts w:ascii="Times New Roman" w:hAnsi="Times New Roman" w:cs="Times New Roman"/>
+          <w:sz w:val="24"/>
+          <w:szCs w:val="24"/>
+        </w:rPr>
+      </w:pPr>
+      <w:r>
+        <w:rPr>
+          <w:rFonts w:ascii="Times New Roman" w:hAnsi="Times New Roman" w:cs="Times New Roman"/>
+          <w:sz w:val="24"/>
+          <w:szCs w:val="24"/>
+          <w:u w:val="single"/>
         </w:rPr>
         <w:t>ARTICULO PRIMERO</w:t>
       </w:r>
@@ -296,8 +362,17 @@
           <w:rFonts w:ascii="Times New Roman" w:hAnsi="Times New Roman" w:cs="Times New Roman"/>
           <w:sz w:val="24"/>
           <w:szCs w:val="24"/>
-        </w:rPr>
-        <w:t xml:space="preserve">: </w:t>
+          <w:u w:val="single"/>
+        </w:rPr>
+        <w:t>:</w:t>
+      </w:r>
+      <w:r>
+        <w:rPr>
+          <w:rFonts w:ascii="Times New Roman" w:hAnsi="Times New Roman" w:cs="Times New Roman"/>
+          <w:sz w:val="24"/>
+          <w:szCs w:val="24"/>
+        </w:rPr>
+        <w:t xml:space="preserve"> </w:t>
       </w:r>
       <w:r>
         <w:rPr>
@@ -334,18 +409,20 @@
     </w:p>
     <w:p>
       <w:pPr>
-        <w:spacing w:line="240" w:lineRule="auto"/>
-        <w:rPr>
-          <w:rFonts w:ascii="Times New Roman" w:hAnsi="Times New Roman" w:cs="Times New Roman"/>
-          <w:sz w:val="24"/>
-          <w:szCs w:val="24"/>
-        </w:rPr>
-      </w:pPr>
-      <w:r>
-        <w:rPr>
-          <w:rFonts w:ascii="Times New Roman" w:hAnsi="Times New Roman" w:cs="Times New Roman"/>
-          <w:sz w:val="24"/>
-          <w:szCs w:val="24"/>
+        <w:keepNext/>
+        <w:spacing w:after="120" w:line="240" w:lineRule="auto"/>
+        <w:rPr>
+          <w:rFonts w:ascii="Times New Roman" w:hAnsi="Times New Roman" w:cs="Times New Roman"/>
+          <w:sz w:val="24"/>
+          <w:szCs w:val="24"/>
+        </w:rPr>
+      </w:pPr>
+      <w:r>
+        <w:rPr>
+          <w:rFonts w:ascii="Times New Roman" w:hAnsi="Times New Roman" w:cs="Times New Roman"/>
+          <w:sz w:val="24"/>
+          <w:szCs w:val="24"/>
+          <w:u w:val="single"/>
         </w:rPr>
         <w:t>ARTICULO SEGUNDO</w:t>
       </w:r>
@@ -354,8 +431,17 @@
           <w:rFonts w:ascii="Times New Roman" w:hAnsi="Times New Roman" w:cs="Times New Roman"/>
           <w:sz w:val="24"/>
           <w:szCs w:val="24"/>
-        </w:rPr>
-        <w:t xml:space="preserve">: </w:t>
+          <w:u w:val="single"/>
+        </w:rPr>
+        <w:t>:</w:t>
+      </w:r>
+      <w:r>
+        <w:rPr>
+          <w:rFonts w:ascii="Times New Roman" w:hAnsi="Times New Roman" w:cs="Times New Roman"/>
+          <w:sz w:val="24"/>
+          <w:szCs w:val="24"/>
+        </w:rPr>
+        <w:t xml:space="preserve"> </w:t>
       </w:r>
       <w:r>
         <w:rPr>
@@ -369,11 +455,12 @@
     <w:p>
       <w:pPr>
         <w:pStyle w:val="Prrafodelista"/>
+        <w:keepNext/>
         <w:numPr>
           <w:ilvl w:val="0"/>
           <w:numId w:val="1"/>
         </w:numPr>
-        <w:spacing w:line="240" w:lineRule="auto"/>
+        <w:spacing w:after="120" w:line="240" w:lineRule="auto"/>
         <w:ind w:left="0" w:firstLine="0"/>
         <w:rPr>
           <w:rFonts w:ascii="Times New Roman" w:hAnsi="Times New Roman" w:cs="Times New Roman"/>
@@ -403,7 +490,7 @@
           <w:sz w:val="24"/>
           <w:szCs w:val="24"/>
         </w:rPr>
-        <w:t xml:space="preserve">                    (</w:t>
+        <w:t xml:space="preserve"> (</w:t>
       </w:r>
       <w:r>
         <w:rPr>
@@ -441,11 +528,12 @@
     <w:p>
       <w:pPr>
         <w:pStyle w:val="Prrafodelista"/>
+        <w:keepNext/>
         <w:numPr>
           <w:ilvl w:val="0"/>
           <w:numId w:val="1"/>
         </w:numPr>
-        <w:spacing w:line="240" w:lineRule="auto"/>
+        <w:spacing w:after="120" w:line="240" w:lineRule="auto"/>
         <w:ind w:left="0" w:firstLine="0"/>
         <w:rPr>
           <w:rFonts w:ascii="Times New Roman" w:hAnsi="Times New Roman" w:cs="Times New Roman"/>
@@ -475,7 +563,7 @@
           <w:sz w:val="24"/>
           <w:szCs w:val="24"/>
         </w:rPr>
-        <w:t xml:space="preserve">                    (</w:t>
+        <w:t xml:space="preserve"> (</w:t>
       </w:r>
       <w:r>
         <w:rPr>
@@ -496,18 +584,20 @@
     </w:p>
     <w:p>
       <w:pPr>
-        <w:spacing w:line="240" w:lineRule="auto"/>
-        <w:rPr>
-          <w:rFonts w:ascii="Times New Roman" w:hAnsi="Times New Roman" w:cs="Times New Roman"/>
-          <w:sz w:val="24"/>
-          <w:szCs w:val="24"/>
-        </w:rPr>
-      </w:pPr>
-      <w:r>
-        <w:rPr>
-          <w:rFonts w:ascii="Times New Roman" w:hAnsi="Times New Roman" w:cs="Times New Roman"/>
-          <w:sz w:val="24"/>
-          <w:szCs w:val="24"/>
+        <w:keepNext/>
+        <w:spacing w:after="120" w:line="240" w:lineRule="auto"/>
+        <w:rPr>
+          <w:rFonts w:ascii="Times New Roman" w:hAnsi="Times New Roman" w:cs="Times New Roman"/>
+          <w:sz w:val="24"/>
+          <w:szCs w:val="24"/>
+        </w:rPr>
+      </w:pPr>
+      <w:r>
+        <w:rPr>
+          <w:rFonts w:ascii="Times New Roman" w:hAnsi="Times New Roman" w:cs="Times New Roman"/>
+          <w:sz w:val="24"/>
+          <w:szCs w:val="24"/>
+          <w:u w:val="single"/>
         </w:rPr>
         <w:t>ARTICULO TERCERO</w:t>
       </w:r>
@@ -516,8 +606,17 @@
           <w:rFonts w:ascii="Times New Roman" w:hAnsi="Times New Roman" w:cs="Times New Roman"/>
           <w:sz w:val="24"/>
           <w:szCs w:val="24"/>
-        </w:rPr>
-        <w:t xml:space="preserve">: </w:t>
+          <w:u w:val="single"/>
+        </w:rPr>
+        <w:t>:</w:t>
+      </w:r>
+      <w:r>
+        <w:rPr>
+          <w:rFonts w:ascii="Times New Roman" w:hAnsi="Times New Roman" w:cs="Times New Roman"/>
+          <w:sz w:val="24"/>
+          <w:szCs w:val="24"/>
+        </w:rPr>
+        <w:t xml:space="preserve"> </w:t>
       </w:r>
       <w:r>
         <w:rPr>
@@ -531,11 +630,12 @@
     <w:p>
       <w:pPr>
         <w:pStyle w:val="Prrafodelista"/>
+        <w:keepNext/>
         <w:numPr>
           <w:ilvl w:val="0"/>
           <w:numId w:val="2"/>
         </w:numPr>
-        <w:spacing w:line="240" w:lineRule="auto"/>
+        <w:spacing w:after="120" w:line="240" w:lineRule="auto"/>
         <w:ind w:left="0" w:firstLine="0"/>
         <w:rPr>
           <w:rFonts w:ascii="Times New Roman" w:hAnsi="Times New Roman" w:cs="Times New Roman"/>
@@ -565,7 +665,7 @@
           <w:sz w:val="24"/>
           <w:szCs w:val="24"/>
         </w:rPr>
-        <w:t xml:space="preserve">                    (</w:t>
+        <w:t xml:space="preserve"> (</w:t>
       </w:r>
       <w:r>
         <w:rPr>
@@ -587,11 +687,12 @@
     <w:p>
       <w:pPr>
         <w:pStyle w:val="Prrafodelista"/>
+        <w:keepNext/>
         <w:numPr>
           <w:ilvl w:val="0"/>
           <w:numId w:val="2"/>
         </w:numPr>
-        <w:spacing w:line="240" w:lineRule="auto"/>
+        <w:spacing w:after="120" w:line="240" w:lineRule="auto"/>
         <w:ind w:left="0" w:firstLine="0"/>
         <w:rPr>
           <w:rFonts w:ascii="Times New Roman" w:hAnsi="Times New Roman" w:cs="Times New Roman"/>
@@ -621,7 +722,7 @@
           <w:sz w:val="24"/>
           <w:szCs w:val="24"/>
         </w:rPr>
-        <w:t xml:space="preserve">                    (</w:t>
+        <w:t xml:space="preserve"> (</w:t>
       </w:r>
       <w:r>
         <w:rPr>
@@ -659,11 +760,12 @@
     <w:p>
       <w:pPr>
         <w:pStyle w:val="Prrafodelista"/>
+        <w:keepNext/>
         <w:numPr>
           <w:ilvl w:val="0"/>
           <w:numId w:val="2"/>
         </w:numPr>
-        <w:spacing w:line="240" w:lineRule="auto"/>
+        <w:spacing w:after="120" w:line="240" w:lineRule="auto"/>
         <w:ind w:left="0" w:firstLine="0"/>
         <w:rPr>
           <w:rFonts w:ascii="Times New Roman" w:hAnsi="Times New Roman" w:cs="Times New Roman"/>
@@ -693,7 +795,7 @@
           <w:sz w:val="24"/>
           <w:szCs w:val="24"/>
         </w:rPr>
-        <w:t xml:space="preserve">                    (</w:t>
+        <w:t xml:space="preserve"> (</w:t>
       </w:r>
       <w:r>
         <w:rPr>
@@ -731,11 +833,12 @@
     <w:p>
       <w:pPr>
         <w:pStyle w:val="Prrafodelista"/>
+        <w:keepNext/>
         <w:numPr>
           <w:ilvl w:val="0"/>
           <w:numId w:val="2"/>
         </w:numPr>
-        <w:spacing w:line="240" w:lineRule="auto"/>
+        <w:spacing w:after="120" w:line="240" w:lineRule="auto"/>
         <w:ind w:left="0" w:firstLine="0"/>
         <w:rPr>
           <w:rFonts w:ascii="Times New Roman" w:hAnsi="Times New Roman" w:cs="Times New Roman"/>
@@ -765,7 +868,7 @@
           <w:sz w:val="24"/>
           <w:szCs w:val="24"/>
         </w:rPr>
-        <w:t xml:space="preserve">                    (</w:t>
+        <w:t xml:space="preserve"> (</w:t>
       </w:r>
       <w:r>
         <w:rPr>
@@ -803,11 +906,12 @@
     <w:p>
       <w:pPr>
         <w:pStyle w:val="Prrafodelista"/>
+        <w:keepNext/>
         <w:numPr>
           <w:ilvl w:val="0"/>
           <w:numId w:val="2"/>
         </w:numPr>
-        <w:spacing w:line="240" w:lineRule="auto"/>
+        <w:spacing w:after="120" w:line="240" w:lineRule="auto"/>
         <w:ind w:left="0" w:firstLine="0"/>
         <w:rPr>
           <w:rFonts w:ascii="Times New Roman" w:hAnsi="Times New Roman" w:cs="Times New Roman"/>
@@ -837,7 +941,7 @@
           <w:sz w:val="24"/>
           <w:szCs w:val="24"/>
         </w:rPr>
-        <w:t xml:space="preserve">                    (</w:t>
+        <w:t xml:space="preserve"> (</w:t>
       </w:r>
       <w:r>
         <w:rPr>
@@ -874,19 +978,22 @@
     </w:p>
     <w:p>
       <w:pPr>
-        <w:spacing w:line="240" w:lineRule="auto"/>
-        <w:rPr>
-          <w:rFonts w:ascii="Times New Roman" w:hAnsi="Times New Roman" w:cs="Times New Roman"/>
-          <w:sz w:val="24"/>
-          <w:szCs w:val="24"/>
-        </w:rPr>
-      </w:pPr>
-      <w:r>
-        <w:rPr>
-          <w:rFonts w:ascii="Times New Roman" w:hAnsi="Times New Roman" w:cs="Times New Roman"/>
-          <w:sz w:val="24"/>
-          <w:szCs w:val="24"/>
-        </w:rPr>
+        <w:keepNext/>
+        <w:spacing w:after="120" w:line="240" w:lineRule="auto"/>
+        <w:rPr>
+          <w:rFonts w:ascii="Times New Roman" w:hAnsi="Times New Roman" w:cs="Times New Roman"/>
+          <w:sz w:val="24"/>
+          <w:szCs w:val="24"/>
+        </w:rPr>
+      </w:pPr>
+      <w:r>
+        <w:rPr>
+          <w:rFonts w:ascii="Times New Roman" w:hAnsi="Times New Roman" w:cs="Times New Roman"/>
+          <w:sz w:val="24"/>
+          <w:szCs w:val="24"/>
+          <w:u w:val="single"/>
+        </w:rPr>
+        <w:lastRenderedPageBreak/>
         <w:t>ARTICULO CUARTO</w:t>
       </w:r>
       <w:r>
@@ -894,8 +1001,17 @@
           <w:rFonts w:ascii="Times New Roman" w:hAnsi="Times New Roman" w:cs="Times New Roman"/>
           <w:sz w:val="24"/>
           <w:szCs w:val="24"/>
-        </w:rPr>
-        <w:t xml:space="preserve">: </w:t>
+          <w:u w:val="single"/>
+        </w:rPr>
+        <w:t>:</w:t>
+      </w:r>
+      <w:r>
+        <w:rPr>
+          <w:rFonts w:ascii="Times New Roman" w:hAnsi="Times New Roman" w:cs="Times New Roman"/>
+          <w:sz w:val="24"/>
+          <w:szCs w:val="24"/>
+        </w:rPr>
+        <w:t xml:space="preserve"> </w:t>
       </w:r>
       <w:r>
         <w:rPr>
@@ -908,20 +1024,21 @@
     </w:p>
     <w:p>
       <w:pPr>
-        <w:spacing w:line="240" w:lineRule="auto"/>
-        <w:rPr>
-          <w:rFonts w:ascii="Times New Roman" w:hAnsi="Times New Roman" w:cs="Times New Roman"/>
-          <w:sz w:val="24"/>
-          <w:szCs w:val="24"/>
-        </w:rPr>
-      </w:pPr>
-      <w:r>
-        <w:rPr>
-          <w:rFonts w:ascii="Times New Roman" w:hAnsi="Times New Roman" w:cs="Times New Roman"/>
-          <w:sz w:val="24"/>
-          <w:szCs w:val="24"/>
-        </w:rPr>
-        <w:lastRenderedPageBreak/>
+        <w:keepNext/>
+        <w:spacing w:after="120" w:line="240" w:lineRule="auto"/>
+        <w:rPr>
+          <w:rFonts w:ascii="Times New Roman" w:hAnsi="Times New Roman" w:cs="Times New Roman"/>
+          <w:sz w:val="24"/>
+          <w:szCs w:val="24"/>
+        </w:rPr>
+      </w:pPr>
+      <w:r>
+        <w:rPr>
+          <w:rFonts w:ascii="Times New Roman" w:hAnsi="Times New Roman" w:cs="Times New Roman"/>
+          <w:sz w:val="24"/>
+          <w:szCs w:val="24"/>
+          <w:u w:val="single"/>
+        </w:rPr>
         <w:t>ARTICULO QUINTO</w:t>
       </w:r>
       <w:r>
@@ -929,8 +1046,17 @@
           <w:rFonts w:ascii="Times New Roman" w:hAnsi="Times New Roman" w:cs="Times New Roman"/>
           <w:sz w:val="24"/>
           <w:szCs w:val="24"/>
-        </w:rPr>
-        <w:t xml:space="preserve">: </w:t>
+          <w:u w:val="single"/>
+        </w:rPr>
+        <w:t>:</w:t>
+      </w:r>
+      <w:r>
+        <w:rPr>
+          <w:rFonts w:ascii="Times New Roman" w:hAnsi="Times New Roman" w:cs="Times New Roman"/>
+          <w:sz w:val="24"/>
+          <w:szCs w:val="24"/>
+        </w:rPr>
+        <w:t xml:space="preserve"> </w:t>
       </w:r>
       <w:r>
         <w:rPr>
@@ -943,18 +1069,20 @@
     </w:p>
     <w:p>
       <w:pPr>
-        <w:spacing w:line="240" w:lineRule="auto"/>
-        <w:rPr>
-          <w:rFonts w:ascii="Times New Roman" w:hAnsi="Times New Roman" w:cs="Times New Roman"/>
-          <w:sz w:val="24"/>
-          <w:szCs w:val="24"/>
-        </w:rPr>
-      </w:pPr>
-      <w:r>
-        <w:rPr>
-          <w:rFonts w:ascii="Times New Roman" w:hAnsi="Times New Roman" w:cs="Times New Roman"/>
-          <w:sz w:val="24"/>
-          <w:szCs w:val="24"/>
+        <w:keepNext/>
+        <w:spacing w:after="120" w:line="240" w:lineRule="auto"/>
+        <w:rPr>
+          <w:rFonts w:ascii="Times New Roman" w:hAnsi="Times New Roman" w:cs="Times New Roman"/>
+          <w:sz w:val="24"/>
+          <w:szCs w:val="24"/>
+        </w:rPr>
+      </w:pPr>
+      <w:r>
+        <w:rPr>
+          <w:rFonts w:ascii="Times New Roman" w:hAnsi="Times New Roman" w:cs="Times New Roman"/>
+          <w:sz w:val="24"/>
+          <w:szCs w:val="24"/>
+          <w:u w:val="single"/>
         </w:rPr>
         <w:t>ARTICULO SEXTO</w:t>
       </w:r>
@@ -963,8 +1091,17 @@
           <w:rFonts w:ascii="Times New Roman" w:hAnsi="Times New Roman" w:cs="Times New Roman"/>
           <w:sz w:val="24"/>
           <w:szCs w:val="24"/>
-        </w:rPr>
-        <w:t xml:space="preserve">: </w:t>
+          <w:u w:val="single"/>
+        </w:rPr>
+        <w:t>:</w:t>
+      </w:r>
+      <w:r>
+        <w:rPr>
+          <w:rFonts w:ascii="Times New Roman" w:hAnsi="Times New Roman" w:cs="Times New Roman"/>
+          <w:sz w:val="24"/>
+          <w:szCs w:val="24"/>
+        </w:rPr>
+        <w:t xml:space="preserve"> </w:t>
       </w:r>
       <w:r>
         <w:rPr>
@@ -978,11 +1115,12 @@
     <w:p>
       <w:pPr>
         <w:pStyle w:val="Prrafodelista"/>
+        <w:keepNext/>
         <w:numPr>
           <w:ilvl w:val="0"/>
           <w:numId w:val="3"/>
         </w:numPr>
-        <w:spacing w:line="240" w:lineRule="auto"/>
+        <w:spacing w:after="120" w:line="240" w:lineRule="auto"/>
         <w:ind w:left="0" w:firstLine="0"/>
         <w:rPr>
           <w:rFonts w:ascii="Times New Roman" w:hAnsi="Times New Roman" w:cs="Times New Roman"/>
@@ -1002,11 +1140,12 @@
     <w:p>
       <w:pPr>
         <w:pStyle w:val="Prrafodelista"/>
+        <w:keepNext/>
         <w:numPr>
           <w:ilvl w:val="0"/>
           <w:numId w:val="3"/>
         </w:numPr>
-        <w:spacing w:line="240" w:lineRule="auto"/>
+        <w:spacing w:after="120" w:line="240" w:lineRule="auto"/>
         <w:ind w:left="0" w:firstLine="0"/>
         <w:rPr>
           <w:rFonts w:ascii="Times New Roman" w:hAnsi="Times New Roman" w:cs="Times New Roman"/>
@@ -1026,11 +1165,12 @@
     <w:p>
       <w:pPr>
         <w:pStyle w:val="Prrafodelista"/>
+        <w:keepNext/>
         <w:numPr>
           <w:ilvl w:val="0"/>
           <w:numId w:val="3"/>
         </w:numPr>
-        <w:spacing w:line="240" w:lineRule="auto"/>
+        <w:spacing w:after="120" w:line="240" w:lineRule="auto"/>
         <w:ind w:left="0" w:firstLine="0"/>
         <w:rPr>
           <w:rFonts w:ascii="Times New Roman" w:hAnsi="Times New Roman" w:cs="Times New Roman"/>
@@ -1050,11 +1190,12 @@
     <w:p>
       <w:pPr>
         <w:pStyle w:val="Prrafodelista"/>
+        <w:keepNext/>
         <w:numPr>
           <w:ilvl w:val="0"/>
           <w:numId w:val="3"/>
         </w:numPr>
-        <w:spacing w:line="240" w:lineRule="auto"/>
+        <w:spacing w:after="120" w:line="240" w:lineRule="auto"/>
         <w:ind w:left="0" w:firstLine="0"/>
         <w:rPr>
           <w:rFonts w:ascii="Times New Roman" w:hAnsi="Times New Roman" w:cs="Times New Roman"/>
@@ -1074,11 +1215,12 @@
     <w:p>
       <w:pPr>
         <w:pStyle w:val="Prrafodelista"/>
+        <w:keepNext/>
         <w:numPr>
           <w:ilvl w:val="0"/>
           <w:numId w:val="3"/>
         </w:numPr>
-        <w:spacing w:line="240" w:lineRule="auto"/>
+        <w:spacing w:after="120" w:line="240" w:lineRule="auto"/>
         <w:ind w:left="0" w:firstLine="0"/>
         <w:rPr>
           <w:rFonts w:ascii="Times New Roman" w:hAnsi="Times New Roman" w:cs="Times New Roman"/>
@@ -1106,25 +1248,42 @@
     <w:p>
       <w:pPr>
         <w:pStyle w:val="Prrafodelista"/>
+        <w:keepNext/>
         <w:numPr>
           <w:ilvl w:val="0"/>
           <w:numId w:val="3"/>
         </w:numPr>
-        <w:spacing w:line="240" w:lineRule="auto"/>
-        <w:ind w:left="0" w:firstLine="0"/>
-        <w:rPr>
-          <w:rFonts w:ascii="Times New Roman" w:hAnsi="Times New Roman" w:cs="Times New Roman"/>
-          <w:sz w:val="24"/>
-          <w:szCs w:val="24"/>
-        </w:rPr>
-      </w:pPr>
-      <w:r>
-        <w:rPr>
-          <w:rFonts w:ascii="Times New Roman" w:hAnsi="Times New Roman" w:cs="Times New Roman"/>
-          <w:sz w:val="24"/>
-          <w:szCs w:val="24"/>
-        </w:rPr>
-        <w:t>Precio por metro cuadrado conforme al art. 2º punto a</w:t>
+        <w:spacing w:after="120" w:line="240" w:lineRule="auto"/>
+        <w:ind w:left="0" w:firstLine="0"/>
+        <w:rPr>
+          <w:rFonts w:ascii="Times New Roman" w:hAnsi="Times New Roman" w:cs="Times New Roman"/>
+          <w:sz w:val="24"/>
+          <w:szCs w:val="24"/>
+        </w:rPr>
+      </w:pPr>
+      <w:r>
+        <w:rPr>
+          <w:rFonts w:ascii="Times New Roman" w:hAnsi="Times New Roman" w:cs="Times New Roman"/>
+          <w:sz w:val="24"/>
+          <w:szCs w:val="24"/>
+        </w:rPr>
+        <w:t>Precio por metro cuadrado conforme al art. 2</w:t>
+      </w:r>
+      <w:r>
+        <w:rPr>
+          <w:rFonts w:ascii="Times New Roman" w:hAnsi="Times New Roman" w:cs="Times New Roman"/>
+          <w:sz w:val="24"/>
+          <w:szCs w:val="24"/>
+        </w:rPr>
+        <w:t xml:space="preserve">º </w:t>
+      </w:r>
+      <w:r>
+        <w:rPr>
+          <w:rFonts w:ascii="Times New Roman" w:hAnsi="Times New Roman" w:cs="Times New Roman"/>
+          <w:sz w:val="24"/>
+          <w:szCs w:val="24"/>
+        </w:rPr>
+        <w:t>punto a</w:t>
       </w:r>
       <w:r>
         <w:rPr>
@@ -1138,11 +1297,12 @@
     <w:p>
       <w:pPr>
         <w:pStyle w:val="Prrafodelista"/>
+        <w:keepNext/>
         <w:numPr>
           <w:ilvl w:val="0"/>
           <w:numId w:val="3"/>
         </w:numPr>
-        <w:spacing w:line="240" w:lineRule="auto"/>
+        <w:spacing w:after="120" w:line="240" w:lineRule="auto"/>
         <w:ind w:left="0" w:firstLine="0"/>
         <w:rPr>
           <w:rFonts w:ascii="Times New Roman" w:hAnsi="Times New Roman" w:cs="Times New Roman"/>
@@ -1162,11 +1322,12 @@
     <w:p>
       <w:pPr>
         <w:pStyle w:val="Prrafodelista"/>
+        <w:keepNext/>
         <w:numPr>
           <w:ilvl w:val="0"/>
           <w:numId w:val="3"/>
         </w:numPr>
-        <w:spacing w:line="240" w:lineRule="auto"/>
+        <w:spacing w:after="120" w:line="240" w:lineRule="auto"/>
         <w:ind w:left="0" w:firstLine="0"/>
         <w:rPr>
           <w:rFonts w:ascii="Times New Roman" w:hAnsi="Times New Roman" w:cs="Times New Roman"/>
@@ -1186,11 +1347,12 @@
     <w:p>
       <w:pPr>
         <w:pStyle w:val="Prrafodelista"/>
+        <w:keepNext/>
         <w:numPr>
           <w:ilvl w:val="0"/>
           <w:numId w:val="3"/>
         </w:numPr>
-        <w:spacing w:line="240" w:lineRule="auto"/>
+        <w:spacing w:after="120" w:line="240" w:lineRule="auto"/>
         <w:ind w:left="0" w:firstLine="0"/>
         <w:rPr>
           <w:rFonts w:ascii="Times New Roman" w:hAnsi="Times New Roman" w:cs="Times New Roman"/>
@@ -1210,11 +1372,12 @@
     <w:p>
       <w:pPr>
         <w:pStyle w:val="Prrafodelista"/>
+        <w:keepNext/>
         <w:numPr>
           <w:ilvl w:val="0"/>
           <w:numId w:val="3"/>
         </w:numPr>
-        <w:spacing w:line="240" w:lineRule="auto"/>
+        <w:spacing w:after="120" w:line="240" w:lineRule="auto"/>
         <w:ind w:left="0" w:firstLine="0"/>
         <w:rPr>
           <w:rFonts w:ascii="Times New Roman" w:hAnsi="Times New Roman" w:cs="Times New Roman"/>
@@ -1234,11 +1397,12 @@
     <w:p>
       <w:pPr>
         <w:pStyle w:val="Prrafodelista"/>
+        <w:keepNext/>
         <w:numPr>
           <w:ilvl w:val="0"/>
           <w:numId w:val="3"/>
         </w:numPr>
-        <w:spacing w:line="240" w:lineRule="auto"/>
+        <w:spacing w:after="120" w:line="240" w:lineRule="auto"/>
         <w:ind w:left="0" w:firstLine="0"/>
         <w:rPr>
           <w:rFonts w:ascii="Times New Roman" w:hAnsi="Times New Roman" w:cs="Times New Roman"/>
@@ -1258,11 +1422,12 @@
     <w:p>
       <w:pPr>
         <w:pStyle w:val="Prrafodelista"/>
+        <w:keepNext/>
         <w:numPr>
           <w:ilvl w:val="0"/>
           <w:numId w:val="3"/>
         </w:numPr>
-        <w:spacing w:line="240" w:lineRule="auto"/>
+        <w:spacing w:after="120" w:line="240" w:lineRule="auto"/>
         <w:ind w:left="0" w:firstLine="0"/>
         <w:rPr>
           <w:rFonts w:ascii="Times New Roman" w:hAnsi="Times New Roman" w:cs="Times New Roman"/>
@@ -1282,11 +1447,12 @@
     <w:p>
       <w:pPr>
         <w:pStyle w:val="Prrafodelista"/>
+        <w:keepNext/>
         <w:numPr>
           <w:ilvl w:val="0"/>
           <w:numId w:val="3"/>
         </w:numPr>
-        <w:spacing w:line="240" w:lineRule="auto"/>
+        <w:spacing w:after="120" w:line="240" w:lineRule="auto"/>
         <w:ind w:left="0" w:firstLine="0"/>
         <w:rPr>
           <w:rFonts w:ascii="Times New Roman" w:hAnsi="Times New Roman" w:cs="Times New Roman"/>
@@ -1305,18 +1471,20 @@
     </w:p>
     <w:p>
       <w:pPr>
-        <w:spacing w:line="240" w:lineRule="auto"/>
-        <w:rPr>
-          <w:rFonts w:ascii="Times New Roman" w:hAnsi="Times New Roman" w:cs="Times New Roman"/>
-          <w:sz w:val="24"/>
-          <w:szCs w:val="24"/>
-        </w:rPr>
-      </w:pPr>
-      <w:r>
-        <w:rPr>
-          <w:rFonts w:ascii="Times New Roman" w:hAnsi="Times New Roman" w:cs="Times New Roman"/>
-          <w:sz w:val="24"/>
-          <w:szCs w:val="24"/>
+        <w:keepNext/>
+        <w:spacing w:after="120" w:line="240" w:lineRule="auto"/>
+        <w:rPr>
+          <w:rFonts w:ascii="Times New Roman" w:hAnsi="Times New Roman" w:cs="Times New Roman"/>
+          <w:sz w:val="24"/>
+          <w:szCs w:val="24"/>
+        </w:rPr>
+      </w:pPr>
+      <w:r>
+        <w:rPr>
+          <w:rFonts w:ascii="Times New Roman" w:hAnsi="Times New Roman" w:cs="Times New Roman"/>
+          <w:sz w:val="24"/>
+          <w:szCs w:val="24"/>
+          <w:u w:val="single"/>
         </w:rPr>
         <w:t>ARTICULO SEPTIMO</w:t>
       </w:r>
@@ -1325,8 +1493,17 @@
           <w:rFonts w:ascii="Times New Roman" w:hAnsi="Times New Roman" w:cs="Times New Roman"/>
           <w:sz w:val="24"/>
           <w:szCs w:val="24"/>
-        </w:rPr>
-        <w:t xml:space="preserve">: </w:t>
+          <w:u w:val="single"/>
+        </w:rPr>
+        <w:t>:</w:t>
+      </w:r>
+      <w:r>
+        <w:rPr>
+          <w:rFonts w:ascii="Times New Roman" w:hAnsi="Times New Roman" w:cs="Times New Roman"/>
+          <w:sz w:val="24"/>
+          <w:szCs w:val="24"/>
+        </w:rPr>
+        <w:t xml:space="preserve"> </w:t>
       </w:r>
       <w:r>
         <w:rPr>
@@ -1355,18 +1532,20 @@
     </w:p>
     <w:p>
       <w:pPr>
-        <w:spacing w:line="240" w:lineRule="auto"/>
-        <w:rPr>
-          <w:rFonts w:ascii="Times New Roman" w:hAnsi="Times New Roman" w:cs="Times New Roman"/>
-          <w:sz w:val="24"/>
-          <w:szCs w:val="24"/>
-        </w:rPr>
-      </w:pPr>
-      <w:r>
-        <w:rPr>
-          <w:rFonts w:ascii="Times New Roman" w:hAnsi="Times New Roman" w:cs="Times New Roman"/>
-          <w:sz w:val="24"/>
-          <w:szCs w:val="24"/>
+        <w:keepNext/>
+        <w:spacing w:after="120" w:line="240" w:lineRule="auto"/>
+        <w:rPr>
+          <w:rFonts w:ascii="Times New Roman" w:hAnsi="Times New Roman" w:cs="Times New Roman"/>
+          <w:sz w:val="24"/>
+          <w:szCs w:val="24"/>
+        </w:rPr>
+      </w:pPr>
+      <w:r>
+        <w:rPr>
+          <w:rFonts w:ascii="Times New Roman" w:hAnsi="Times New Roman" w:cs="Times New Roman"/>
+          <w:sz w:val="24"/>
+          <w:szCs w:val="24"/>
+          <w:u w:val="single"/>
         </w:rPr>
         <w:t>ARTICULO OCTAVO</w:t>
       </w:r>
@@ -1375,8 +1554,17 @@
           <w:rFonts w:ascii="Times New Roman" w:hAnsi="Times New Roman" w:cs="Times New Roman"/>
           <w:sz w:val="24"/>
           <w:szCs w:val="24"/>
-        </w:rPr>
-        <w:t xml:space="preserve">: </w:t>
+          <w:u w:val="single"/>
+        </w:rPr>
+        <w:t>:</w:t>
+      </w:r>
+      <w:r>
+        <w:rPr>
+          <w:rFonts w:ascii="Times New Roman" w:hAnsi="Times New Roman" w:cs="Times New Roman"/>
+          <w:sz w:val="24"/>
+          <w:szCs w:val="24"/>
+        </w:rPr>
+        <w:t xml:space="preserve"> </w:t>
       </w:r>
       <w:r>
         <w:rPr>
@@ -1390,11 +1578,12 @@
     <w:p>
       <w:pPr>
         <w:pStyle w:val="Prrafodelista"/>
+        <w:keepNext/>
         <w:numPr>
           <w:ilvl w:val="0"/>
           <w:numId w:val="4"/>
         </w:numPr>
-        <w:spacing w:line="240" w:lineRule="auto"/>
+        <w:spacing w:after="120" w:line="240" w:lineRule="auto"/>
         <w:ind w:left="0" w:firstLine="0"/>
         <w:rPr>
           <w:rFonts w:ascii="Times New Roman" w:hAnsi="Times New Roman" w:cs="Times New Roman"/>
@@ -1414,11 +1603,12 @@
     <w:p>
       <w:pPr>
         <w:pStyle w:val="Prrafodelista"/>
+        <w:keepNext/>
         <w:numPr>
           <w:ilvl w:val="0"/>
           <w:numId w:val="4"/>
         </w:numPr>
-        <w:spacing w:line="240" w:lineRule="auto"/>
+        <w:spacing w:after="120" w:line="240" w:lineRule="auto"/>
         <w:ind w:left="0" w:firstLine="0"/>
         <w:rPr>
           <w:rFonts w:ascii="Times New Roman" w:hAnsi="Times New Roman" w:cs="Times New Roman"/>
@@ -1438,11 +1628,12 @@
     <w:p>
       <w:pPr>
         <w:pStyle w:val="Prrafodelista"/>
+        <w:keepNext/>
         <w:numPr>
           <w:ilvl w:val="0"/>
           <w:numId w:val="4"/>
         </w:numPr>
-        <w:spacing w:line="240" w:lineRule="auto"/>
+        <w:spacing w:after="120" w:line="240" w:lineRule="auto"/>
         <w:ind w:left="0" w:firstLine="0"/>
         <w:rPr>
           <w:rFonts w:ascii="Times New Roman" w:hAnsi="Times New Roman" w:cs="Times New Roman"/>
@@ -1462,11 +1653,12 @@
     <w:p>
       <w:pPr>
         <w:pStyle w:val="Prrafodelista"/>
+        <w:keepNext/>
         <w:numPr>
           <w:ilvl w:val="0"/>
           <w:numId w:val="4"/>
         </w:numPr>
-        <w:spacing w:line="240" w:lineRule="auto"/>
+        <w:spacing w:after="120" w:line="240" w:lineRule="auto"/>
         <w:ind w:left="0" w:firstLine="0"/>
         <w:rPr>
           <w:rFonts w:ascii="Times New Roman" w:hAnsi="Times New Roman" w:cs="Times New Roman"/>
@@ -1486,11 +1678,12 @@
     <w:p>
       <w:pPr>
         <w:pStyle w:val="Prrafodelista"/>
+        <w:keepNext/>
         <w:numPr>
           <w:ilvl w:val="0"/>
           <w:numId w:val="4"/>
         </w:numPr>
-        <w:spacing w:line="240" w:lineRule="auto"/>
+        <w:spacing w:after="120" w:line="240" w:lineRule="auto"/>
         <w:ind w:left="0" w:firstLine="0"/>
         <w:rPr>
           <w:rFonts w:ascii="Times New Roman" w:hAnsi="Times New Roman" w:cs="Times New Roman"/>
@@ -1510,11 +1703,12 @@
     <w:p>
       <w:pPr>
         <w:pStyle w:val="Prrafodelista"/>
+        <w:keepNext/>
         <w:numPr>
           <w:ilvl w:val="0"/>
           <w:numId w:val="4"/>
         </w:numPr>
-        <w:spacing w:line="240" w:lineRule="auto"/>
+        <w:spacing w:after="120" w:line="240" w:lineRule="auto"/>
         <w:ind w:left="0" w:firstLine="0"/>
         <w:rPr>
           <w:rFonts w:ascii="Times New Roman" w:hAnsi="Times New Roman" w:cs="Times New Roman"/>
@@ -1534,11 +1728,12 @@
     <w:p>
       <w:pPr>
         <w:pStyle w:val="Prrafodelista"/>
+        <w:keepNext/>
         <w:numPr>
           <w:ilvl w:val="0"/>
           <w:numId w:val="4"/>
         </w:numPr>
-        <w:spacing w:line="240" w:lineRule="auto"/>
+        <w:spacing w:after="120" w:line="240" w:lineRule="auto"/>
         <w:ind w:left="0" w:firstLine="0"/>
         <w:rPr>
           <w:rFonts w:ascii="Times New Roman" w:hAnsi="Times New Roman" w:cs="Times New Roman"/>
@@ -1558,11 +1753,12 @@
     <w:p>
       <w:pPr>
         <w:pStyle w:val="Prrafodelista"/>
+        <w:keepNext/>
         <w:numPr>
           <w:ilvl w:val="0"/>
           <w:numId w:val="4"/>
         </w:numPr>
-        <w:spacing w:line="240" w:lineRule="auto"/>
+        <w:spacing w:after="120" w:line="240" w:lineRule="auto"/>
         <w:ind w:left="0" w:firstLine="0"/>
         <w:rPr>
           <w:rFonts w:ascii="Times New Roman" w:hAnsi="Times New Roman" w:cs="Times New Roman"/>
@@ -1582,11 +1778,12 @@
     <w:p>
       <w:pPr>
         <w:pStyle w:val="Prrafodelista"/>
+        <w:keepNext/>
         <w:numPr>
           <w:ilvl w:val="0"/>
           <w:numId w:val="4"/>
         </w:numPr>
-        <w:spacing w:line="240" w:lineRule="auto"/>
+        <w:spacing w:after="120" w:line="240" w:lineRule="auto"/>
         <w:ind w:left="0" w:firstLine="0"/>
         <w:rPr>
           <w:rFonts w:ascii="Times New Roman" w:hAnsi="Times New Roman" w:cs="Times New Roman"/>
@@ -1606,11 +1803,12 @@
     <w:p>
       <w:pPr>
         <w:pStyle w:val="Prrafodelista"/>
+        <w:keepNext/>
         <w:numPr>
           <w:ilvl w:val="0"/>
           <w:numId w:val="4"/>
         </w:numPr>
-        <w:spacing w:line="240" w:lineRule="auto"/>
+        <w:spacing w:after="120" w:line="240" w:lineRule="auto"/>
         <w:ind w:left="0" w:firstLine="0"/>
         <w:rPr>
           <w:rFonts w:ascii="Times New Roman" w:hAnsi="Times New Roman" w:cs="Times New Roman"/>
@@ -1630,11 +1828,12 @@
     <w:p>
       <w:pPr>
         <w:pStyle w:val="Prrafodelista"/>
+        <w:keepNext/>
         <w:numPr>
           <w:ilvl w:val="0"/>
           <w:numId w:val="4"/>
         </w:numPr>
-        <w:spacing w:line="240" w:lineRule="auto"/>
+        <w:spacing w:after="120" w:line="240" w:lineRule="auto"/>
         <w:ind w:left="0" w:firstLine="0"/>
         <w:rPr>
           <w:rFonts w:ascii="Times New Roman" w:hAnsi="Times New Roman" w:cs="Times New Roman"/>
@@ -1653,18 +1852,20 @@
     </w:p>
     <w:p>
       <w:pPr>
-        <w:spacing w:line="240" w:lineRule="auto"/>
-        <w:rPr>
-          <w:rFonts w:ascii="Times New Roman" w:hAnsi="Times New Roman" w:cs="Times New Roman"/>
-          <w:sz w:val="24"/>
-          <w:szCs w:val="24"/>
-        </w:rPr>
-      </w:pPr>
-      <w:r>
-        <w:rPr>
-          <w:rFonts w:ascii="Times New Roman" w:hAnsi="Times New Roman" w:cs="Times New Roman"/>
-          <w:sz w:val="24"/>
-          <w:szCs w:val="24"/>
+        <w:keepNext/>
+        <w:spacing w:after="120" w:line="240" w:lineRule="auto"/>
+        <w:rPr>
+          <w:rFonts w:ascii="Times New Roman" w:hAnsi="Times New Roman" w:cs="Times New Roman"/>
+          <w:sz w:val="24"/>
+          <w:szCs w:val="24"/>
+        </w:rPr>
+      </w:pPr>
+      <w:r>
+        <w:rPr>
+          <w:rFonts w:ascii="Times New Roman" w:hAnsi="Times New Roman" w:cs="Times New Roman"/>
+          <w:sz w:val="24"/>
+          <w:szCs w:val="24"/>
+          <w:u w:val="single"/>
         </w:rPr>
         <w:t>ARTICULO NOVENO</w:t>
       </w:r>
@@ -1673,8 +1874,17 @@
           <w:rFonts w:ascii="Times New Roman" w:hAnsi="Times New Roman" w:cs="Times New Roman"/>
           <w:sz w:val="24"/>
           <w:szCs w:val="24"/>
-        </w:rPr>
-        <w:t xml:space="preserve">: </w:t>
+          <w:u w:val="single"/>
+        </w:rPr>
+        <w:t>:</w:t>
+      </w:r>
+      <w:r>
+        <w:rPr>
+          <w:rFonts w:ascii="Times New Roman" w:hAnsi="Times New Roman" w:cs="Times New Roman"/>
+          <w:sz w:val="24"/>
+          <w:szCs w:val="24"/>
+        </w:rPr>
+        <w:t xml:space="preserve"> </w:t>
       </w:r>
       <w:r>
         <w:rPr>
@@ -1687,18 +1897,20 @@
     </w:p>
     <w:p>
       <w:pPr>
-        <w:spacing w:line="240" w:lineRule="auto"/>
-        <w:rPr>
-          <w:rFonts w:ascii="Times New Roman" w:hAnsi="Times New Roman" w:cs="Times New Roman"/>
-          <w:sz w:val="24"/>
-          <w:szCs w:val="24"/>
-        </w:rPr>
-      </w:pPr>
-      <w:r>
-        <w:rPr>
-          <w:rFonts w:ascii="Times New Roman" w:hAnsi="Times New Roman" w:cs="Times New Roman"/>
-          <w:sz w:val="24"/>
-          <w:szCs w:val="24"/>
+        <w:keepNext/>
+        <w:spacing w:after="120" w:line="240" w:lineRule="auto"/>
+        <w:rPr>
+          <w:rFonts w:ascii="Times New Roman" w:hAnsi="Times New Roman" w:cs="Times New Roman"/>
+          <w:sz w:val="24"/>
+          <w:szCs w:val="24"/>
+        </w:rPr>
+      </w:pPr>
+      <w:r>
+        <w:rPr>
+          <w:rFonts w:ascii="Times New Roman" w:hAnsi="Times New Roman" w:cs="Times New Roman"/>
+          <w:sz w:val="24"/>
+          <w:szCs w:val="24"/>
+          <w:u w:val="single"/>
         </w:rPr>
         <w:t>ARTICULO DÉCIMO</w:t>
       </w:r>
@@ -1707,8 +1919,17 @@
           <w:rFonts w:ascii="Times New Roman" w:hAnsi="Times New Roman" w:cs="Times New Roman"/>
           <w:sz w:val="24"/>
           <w:szCs w:val="24"/>
-        </w:rPr>
-        <w:t xml:space="preserve">: </w:t>
+          <w:u w:val="single"/>
+        </w:rPr>
+        <w:t>:</w:t>
+      </w:r>
+      <w:r>
+        <w:rPr>
+          <w:rFonts w:ascii="Times New Roman" w:hAnsi="Times New Roman" w:cs="Times New Roman"/>
+          <w:sz w:val="24"/>
+          <w:szCs w:val="24"/>
+        </w:rPr>
+        <w:t xml:space="preserve"> </w:t>
       </w:r>
       <w:r>
         <w:rPr>
@@ -1721,18 +1942,20 @@
     </w:p>
     <w:p>
       <w:pPr>
-        <w:spacing w:line="240" w:lineRule="auto"/>
-        <w:rPr>
-          <w:rFonts w:ascii="Times New Roman" w:hAnsi="Times New Roman" w:cs="Times New Roman"/>
-          <w:sz w:val="24"/>
-          <w:szCs w:val="24"/>
-        </w:rPr>
-      </w:pPr>
-      <w:r>
-        <w:rPr>
-          <w:rFonts w:ascii="Times New Roman" w:hAnsi="Times New Roman" w:cs="Times New Roman"/>
-          <w:sz w:val="24"/>
-          <w:szCs w:val="24"/>
+        <w:keepNext/>
+        <w:spacing w:after="120" w:line="240" w:lineRule="auto"/>
+        <w:rPr>
+          <w:rFonts w:ascii="Times New Roman" w:hAnsi="Times New Roman" w:cs="Times New Roman"/>
+          <w:sz w:val="24"/>
+          <w:szCs w:val="24"/>
+        </w:rPr>
+      </w:pPr>
+      <w:r>
+        <w:rPr>
+          <w:rFonts w:ascii="Times New Roman" w:hAnsi="Times New Roman" w:cs="Times New Roman"/>
+          <w:sz w:val="24"/>
+          <w:szCs w:val="24"/>
+          <w:u w:val="single"/>
         </w:rPr>
         <w:t>ARTICULO DÉCIMO PRIMERO</w:t>
       </w:r>
@@ -1741,8 +1964,17 @@
           <w:rFonts w:ascii="Times New Roman" w:hAnsi="Times New Roman" w:cs="Times New Roman"/>
           <w:sz w:val="24"/>
           <w:szCs w:val="24"/>
-        </w:rPr>
-        <w:t xml:space="preserve">: </w:t>
+          <w:u w:val="single"/>
+        </w:rPr>
+        <w:t>:</w:t>
+      </w:r>
+      <w:r>
+        <w:rPr>
+          <w:rFonts w:ascii="Times New Roman" w:hAnsi="Times New Roman" w:cs="Times New Roman"/>
+          <w:sz w:val="24"/>
+          <w:szCs w:val="24"/>
+        </w:rPr>
+        <w:t xml:space="preserve"> </w:t>
       </w:r>
       <w:r>
         <w:rPr>
@@ -1762,13 +1994,80 @@
       </w:r>
     </w:p>
     <w:sectPr>
+      <w:footerReference w:type="default" r:id="rId7"/>
       <w:pgSz w:w="11906" w:h="16838"/>
       <w:pgMar w:top="1417" w:right="1701" w:bottom="1417" w:left="1701" w:header="709" w:footer="709" w:gutter="0"/>
+      <w:pgNumType w:start="394"/>
       <w:cols w:space="708"/>
       <w:docGrid w:linePitch="360"/>
     </w:sectPr>
   </w:body>
 </w:document>
+</file>
+
+<file path=word/endnotes.xml><?xml version="1.0" encoding="utf-8"?>
+<w:endnotes xmlns:ve="http://schemas.openxmlformats.org/markup-compatibility/2006" xmlns:o="urn:schemas-microsoft-com:office:office" xmlns:r="http://schemas.openxmlformats.org/officeDocument/2006/relationships" xmlns:m="http://schemas.openxmlformats.org/officeDocument/2006/math" xmlns:v="urn:schemas-microsoft-com:vml" xmlns:wp="http://schemas.openxmlformats.org/drawingml/2006/wordprocessingDrawing" xmlns:w10="urn:schemas-microsoft-com:office:word" xmlns:w="http://schemas.openxmlformats.org/wordprocessingml/2006/main" xmlns:wne="http://schemas.microsoft.com/office/word/2006/wordml">
+  <w:endnote w:type="separator" w:id="-1">
+    <w:p>
+      <w:pPr>
+        <w:spacing w:after="0" w:line="240" w:lineRule="auto"/>
+      </w:pPr>
+      <w:r>
+        <w:separator/>
+      </w:r>
+    </w:p>
+  </w:endnote>
+  <w:endnote w:type="continuationSeparator" w:id="0">
+    <w:p>
+      <w:pPr>
+        <w:spacing w:after="0" w:line="240" w:lineRule="auto"/>
+      </w:pPr>
+      <w:r>
+        <w:continuationSeparator/>
+      </w:r>
+    </w:p>
+  </w:endnote>
+</w:endnotes>
+</file>
+
+<file path=word/footer1.xml><?xml version="1.0" encoding="utf-8"?>
+<w:ftr xmlns:ve="http://schemas.openxmlformats.org/markup-compatibility/2006" xmlns:o="urn:schemas-microsoft-com:office:office" xmlns:r="http://schemas.openxmlformats.org/officeDocument/2006/relationships" xmlns:m="http://schemas.openxmlformats.org/officeDocument/2006/math" xmlns:v="urn:schemas-microsoft-com:vml" xmlns:wp="http://schemas.openxmlformats.org/drawingml/2006/wordprocessingDrawing" xmlns:w10="urn:schemas-microsoft-com:office:word" xmlns:w="http://schemas.openxmlformats.org/wordprocessingml/2006/main" xmlns:wne="http://schemas.microsoft.com/office/word/2006/wordml">
+  <w:p>
+    <w:pPr>
+      <w:pStyle w:val="Piedepgina"/>
+      <w:rPr>
+        <w:rFonts w:ascii="Book Antiqua" w:hAnsi="Book Antiqua"/>
+        <w:color w:val="808080" w:themeColor="background1" w:themeShade="80"/>
+        <w:sz w:val="20"/>
+      </w:rPr>
+    </w:pPr>
+  </w:p>
+</w:ftr>
+</file>
+
+<file path=word/footnotes.xml><?xml version="1.0" encoding="utf-8"?>
+<w:footnotes xmlns:ve="http://schemas.openxmlformats.org/markup-compatibility/2006" xmlns:o="urn:schemas-microsoft-com:office:office" xmlns:r="http://schemas.openxmlformats.org/officeDocument/2006/relationships" xmlns:m="http://schemas.openxmlformats.org/officeDocument/2006/math" xmlns:v="urn:schemas-microsoft-com:vml" xmlns:wp="http://schemas.openxmlformats.org/drawingml/2006/wordprocessingDrawing" xmlns:w10="urn:schemas-microsoft-com:office:word" xmlns:w="http://schemas.openxmlformats.org/wordprocessingml/2006/main" xmlns:wne="http://schemas.microsoft.com/office/word/2006/wordml">
+  <w:footnote w:type="separator" w:id="-1">
+    <w:p>
+      <w:pPr>
+        <w:spacing w:after="0" w:line="240" w:lineRule="auto"/>
+      </w:pPr>
+      <w:r>
+        <w:separator/>
+      </w:r>
+    </w:p>
+  </w:footnote>
+  <w:footnote w:type="continuationSeparator" w:id="0">
+    <w:p>
+      <w:pPr>
+        <w:spacing w:after="0" w:line="240" w:lineRule="auto"/>
+      </w:pPr>
+      <w:r>
+        <w:continuationSeparator/>
+      </w:r>
+    </w:p>
+  </w:footnote>
+</w:footnotes>
 </file>
 
 <file path=word/numbering.xml><?xml version="1.0" encoding="utf-8"?>
@@ -2331,6 +2630,54 @@
       <w:ind w:left="720"/>
       <w:contextualSpacing/>
     </w:pPr>
+  </w:style>
+  <w:style w:type="paragraph" w:styleId="Encabezado">
+    <w:name w:val="header"/>
+    <w:basedOn w:val="Normal"/>
+    <w:link w:val="EncabezadoCar"/>
+    <w:uiPriority w:val="99"/>
+    <w:semiHidden/>
+    <w:unhideWhenUsed/>
+    <w:rsid w:val="004B2AFA"/>
+    <w:pPr>
+      <w:tabs>
+        <w:tab w:val="center" w:pos="4419"/>
+        <w:tab w:val="right" w:pos="8838"/>
+      </w:tabs>
+      <w:spacing w:after="0" w:line="240" w:lineRule="auto"/>
+    </w:pPr>
+  </w:style>
+  <w:style w:type="character" w:customStyle="1" w:styleId="EncabezadoCar">
+    <w:name w:val="Encabezado Car"/>
+    <w:basedOn w:val="Fuentedeprrafopredeter"/>
+    <w:link w:val="Encabezado"/>
+    <w:uiPriority w:val="99"/>
+    <w:semiHidden/>
+    <w:rsid w:val="004B2AFA"/>
+  </w:style>
+  <w:style w:type="paragraph" w:styleId="Piedepgina">
+    <w:name w:val="footer"/>
+    <w:basedOn w:val="Normal"/>
+    <w:link w:val="PiedepginaCar"/>
+    <w:uiPriority w:val="99"/>
+    <w:semiHidden/>
+    <w:unhideWhenUsed/>
+    <w:rsid w:val="004B2AFA"/>
+    <w:pPr>
+      <w:tabs>
+        <w:tab w:val="center" w:pos="4419"/>
+        <w:tab w:val="right" w:pos="8838"/>
+      </w:tabs>
+      <w:spacing w:after="0" w:line="240" w:lineRule="auto"/>
+    </w:pPr>
+  </w:style>
+  <w:style w:type="character" w:customStyle="1" w:styleId="PiedepginaCar">
+    <w:name w:val="Pie de página Car"/>
+    <w:basedOn w:val="Fuentedeprrafopredeter"/>
+    <w:link w:val="Piedepgina"/>
+    <w:uiPriority w:val="99"/>
+    <w:semiHidden/>
+    <w:rsid w:val="004B2AFA"/>
   </w:style>
 </w:styles>
 </file>
